--- a/TODO/Edits/Rewrite.docx
+++ b/TODO/Edits/Rewrite.docx
@@ -478,19 +478,7 @@
         <w:rPr>
           <w:color w:val="E36C0A" w:themeColor="accent6" w:themeShade="BF"/>
         </w:rPr>
-        <w:t xml:space="preserve">verage </w:t>
-      </w:r>
-      <w:r>
-        <w:rPr>
-          <w:color w:val="E36C0A" w:themeColor="accent6" w:themeShade="BF"/>
-        </w:rPr>
-        <w:t>annual</w:t>
-      </w:r>
-      <w:r>
-        <w:rPr>
-          <w:color w:val="E36C0A" w:themeColor="accent6" w:themeShade="BF"/>
-        </w:rPr>
-        <w:t xml:space="preserve"> revenue per customer </w:t>
+        <w:t xml:space="preserve">verage annual revenue per customer </w:t>
       </w:r>
       <w:r>
         <w:rPr>
@@ -628,8 +616,6 @@
       <w:r>
         <w:t>Year One Marketing Plan</w:t>
       </w:r>
-      <w:bookmarkStart w:id="0" w:name="_GoBack"/>
-      <w:bookmarkEnd w:id="0"/>
     </w:p>
     <w:p>
       <w:pPr>
@@ -909,7 +895,7 @@
         <w:rPr>
           <w:rFonts w:ascii="Calibri" w:hAnsi="Calibri"/>
           <w:b/>
-          <w:color w:val="222222"/>
+          <w:color w:val="D9D9D9" w:themeColor="background1" w:themeShade="D9"/>
           <w:shd w:val="clear" w:color="auto" w:fill="FFFFFF"/>
         </w:rPr>
       </w:pPr>
@@ -917,7 +903,7 @@
         <w:rPr>
           <w:rFonts w:ascii="Calibri" w:hAnsi="Calibri"/>
           <w:b/>
-          <w:color w:val="222222"/>
+          <w:color w:val="D9D9D9" w:themeColor="background1" w:themeShade="D9"/>
           <w:shd w:val="clear" w:color="auto" w:fill="FFFFFF"/>
         </w:rPr>
         <w:t>Financial Statements disclaimer</w:t>
@@ -926,11 +912,13 @@
     <w:p>
       <w:pPr>
         <w:rPr>
+          <w:color w:val="D9D9D9" w:themeColor="background1" w:themeShade="D9"/>
           <w:shd w:val="clear" w:color="auto" w:fill="FFFFFF"/>
         </w:rPr>
       </w:pPr>
       <w:r>
         <w:rPr>
+          <w:color w:val="D9D9D9" w:themeColor="background1" w:themeShade="D9"/>
           <w:shd w:val="clear" w:color="auto" w:fill="FFFFFF"/>
         </w:rPr>
         <w:t>Copy sample plan from samples</w:t>
@@ -965,14 +953,14 @@
         <w:shd w:val="clear" w:color="auto" w:fill="FFFFFF"/>
         <w:rPr>
           <w:rFonts w:ascii="Calibri" w:eastAsia="Times New Roman" w:hAnsi="Calibri" w:cs="Times New Roman"/>
-          <w:color w:val="222222"/>
+          <w:color w:val="D9D9D9" w:themeColor="background1" w:themeShade="D9"/>
           <w:sz w:val="22"/>
         </w:rPr>
       </w:pPr>
       <w:r>
         <w:rPr>
           <w:rFonts w:ascii="Calibri" w:eastAsia="Times New Roman" w:hAnsi="Calibri" w:cs="Times New Roman"/>
-          <w:color w:val="222222"/>
+          <w:color w:val="D9D9D9" w:themeColor="background1" w:themeShade="D9"/>
           <w:szCs w:val="24"/>
         </w:rPr>
         <w:t>On the page you numbered 58, change the title from “Operation Budget” to either “Operations Budget” or “Operating Budget”</w:t>
@@ -988,17 +976,25 @@
         <w:shd w:val="clear" w:color="auto" w:fill="FFFFFF"/>
         <w:rPr>
           <w:rFonts w:ascii="Calibri" w:eastAsia="Times New Roman" w:hAnsi="Calibri" w:cs="Times New Roman"/>
-          <w:color w:val="222222"/>
+          <w:color w:val="D9D9D9" w:themeColor="background1" w:themeShade="D9"/>
           <w:sz w:val="22"/>
         </w:rPr>
       </w:pPr>
       <w:r>
         <w:rPr>
           <w:rFonts w:ascii="Calibri" w:eastAsia="Times New Roman" w:hAnsi="Calibri" w:cs="Times New Roman"/>
-          <w:color w:val="222222"/>
+          <w:color w:val="D9D9D9" w:themeColor="background1" w:themeShade="D9"/>
           <w:szCs w:val="24"/>
         </w:rPr>
         <w:t>The Place section does not start out with Place Objectives – which should be written with the three parts as we learned in class.</w:t>
+      </w:r>
+      <w:r>
+        <w:rPr>
+          <w:rFonts w:ascii="Calibri" w:eastAsia="Times New Roman" w:hAnsi="Calibri" w:cs="Times New Roman"/>
+          <w:color w:val="D9D9D9" w:themeColor="background1" w:themeShade="D9"/>
+          <w:szCs w:val="24"/>
+        </w:rPr>
+        <w:tab/>
       </w:r>
     </w:p>
     <w:p>
@@ -1011,14 +1007,14 @@
         <w:shd w:val="clear" w:color="auto" w:fill="FFFFFF"/>
         <w:rPr>
           <w:rFonts w:ascii="Calibri" w:eastAsia="Times New Roman" w:hAnsi="Calibri" w:cs="Times New Roman"/>
-          <w:color w:val="222222"/>
+          <w:color w:val="D9D9D9" w:themeColor="background1" w:themeShade="D9"/>
           <w:sz w:val="22"/>
         </w:rPr>
       </w:pPr>
       <w:r>
         <w:rPr>
           <w:rFonts w:ascii="Calibri" w:eastAsia="Times New Roman" w:hAnsi="Calibri" w:cs="Times New Roman"/>
-          <w:color w:val="222222"/>
+          <w:color w:val="D9D9D9" w:themeColor="background1" w:themeShade="D9"/>
           <w:szCs w:val="24"/>
         </w:rPr>
         <w:t>Under Technographics in Micro Segment 1: Internet shoppers, change “good and services” to “goods and services.”</w:t>
@@ -1034,14 +1030,14 @@
         <w:shd w:val="clear" w:color="auto" w:fill="FFFFFF"/>
         <w:rPr>
           <w:rFonts w:ascii="Calibri" w:eastAsia="Times New Roman" w:hAnsi="Calibri" w:cs="Times New Roman"/>
-          <w:color w:val="222222"/>
+          <w:color w:val="D9D9D9" w:themeColor="background1" w:themeShade="D9"/>
           <w:sz w:val="22"/>
         </w:rPr>
       </w:pPr>
       <w:r>
         <w:rPr>
           <w:rFonts w:ascii="Calibri" w:eastAsia="Times New Roman" w:hAnsi="Calibri" w:cs="Times New Roman"/>
-          <w:color w:val="222222"/>
+          <w:color w:val="D9D9D9" w:themeColor="background1" w:themeShade="D9"/>
           <w:szCs w:val="24"/>
         </w:rPr>
         <w:t>The Opportunities and Threats in your SWOT Analyses need to be written as taught. For example, the Threat in Challenge 2 SWOT is not written correctly. Check all you SWOT Analyses to assure they conform.</w:t>
@@ -1067,7 +1063,17 @@
           <w:color w:val="222222"/>
           <w:szCs w:val="24"/>
         </w:rPr>
-        <w:t>Reformat charts Alpha numeric left, check box center, numbers right;</w:t>
+        <w:t xml:space="preserve">Reformat </w:t>
+      </w:r>
+      <w:bookmarkStart w:id="0" w:name="_GoBack"/>
+      <w:bookmarkEnd w:id="0"/>
+      <w:r>
+        <w:rPr>
+          <w:rFonts w:ascii="Calibri" w:eastAsia="Times New Roman" w:hAnsi="Calibri" w:cs="Times New Roman"/>
+          <w:color w:val="222222"/>
+          <w:szCs w:val="24"/>
+        </w:rPr>
+        <w:t>charts Alpha numeric left, check box center, numbers right;</w:t>
       </w:r>
     </w:p>
     <w:p>
@@ -2192,7 +2198,7 @@
 </file>
 
 <file path=customXml/itemProps1.xml><?xml version="1.0" encoding="utf-8"?>
-<ds:datastoreItem xmlns:ds="http://schemas.openxmlformats.org/officeDocument/2006/customXml" ds:itemID="{9D6D6E33-8E06-4C0F-9E81-058629B29DBF}">
+<ds:datastoreItem xmlns:ds="http://schemas.openxmlformats.org/officeDocument/2006/customXml" ds:itemID="{387E5DC9-95DB-4DD5-8378-E4B1849EAD28}">
   <ds:schemaRefs>
     <ds:schemaRef ds:uri="http://schemas.openxmlformats.org/officeDocument/2006/bibliography"/>
   </ds:schemaRefs>
